--- a/section_5_git.docx
+++ b/section_5_git.docx
@@ -2125,7 +2125,19 @@
           <w:vertAlign w:val="baseline"/>
           <w:lang w:val="en-IN"/>
         </w:rPr>
-        <w:t>Stash means the changes that have been done (only unstaged) will be saved in a stash stack so that the working directory will be clean.</w:t>
+        <w:t>Stash means the changes that have been done (both staged &amp;</w:t>
+      </w:r>
+      <w:bookmarkStart w:id="0" w:name="_GoBack"/>
+      <w:bookmarkEnd w:id="0"/>
+      <w:r>
+        <w:rPr>
+          <w:rFonts w:hint="default" w:ascii="Microsoft Uighur" w:hAnsi="Microsoft Uighur" w:cs="Microsoft Uighur"/>
+          <w:sz w:val="32"/>
+          <w:szCs w:val="32"/>
+          <w:vertAlign w:val="baseline"/>
+          <w:lang w:val="en-IN"/>
+        </w:rPr>
+        <w:t xml:space="preserve"> unstaged) will be saved in a stash stack so that the working directory will be clean.</w:t>
       </w:r>
     </w:p>
     <w:p>
@@ -4628,8 +4640,6 @@
           <w:szCs w:val="32"/>
         </w:rPr>
       </w:pPr>
-      <w:bookmarkStart w:id="0" w:name="_GoBack"/>
-      <w:bookmarkEnd w:id="0"/>
     </w:p>
     <w:sectPr>
       <w:pgSz w:w="11906" w:h="16838"/>

--- a/section_5_git.docx
+++ b/section_5_git.docx
@@ -105,7 +105,7 @@
           <w:szCs w:val="32"/>
           <w:lang w:val="en-IN"/>
         </w:rPr>
-        <w:t>If you had changed one file and have not commited yet, then running this command will erase everything you updated and make it same as the last commited version.</w:t>
+        <w:t>If you had changed one file and have not committed yet, then running this command will erase everything you updated and make it same as the last committed version.</w:t>
       </w:r>
     </w:p>
     <w:p>
@@ -159,7 +159,7 @@
           <w:szCs w:val="32"/>
           <w:lang w:val="en-IN"/>
         </w:rPr>
-        <w:t>If you have alreadyy staged the file (using git add) then you are executing this command, then it doesn’t effect this as the changes are already staged.</w:t>
+        <w:t>If you have already staged the file (using git add) then you are executing this command, then it doesn’t effect this as the changes are already staged.</w:t>
       </w:r>
     </w:p>
     <w:p>
@@ -323,7 +323,7 @@
           <w:szCs w:val="32"/>
           <w:lang w:val="en-IN"/>
         </w:rPr>
-        <w:t xml:space="preserve">But it is recommended to use in stead of </w:t>
+        <w:t xml:space="preserve">But it is recommended to use instead of </w:t>
       </w:r>
       <w:r>
         <w:rPr>
@@ -403,7 +403,7 @@
           <w:szCs w:val="32"/>
           <w:lang w:val="en-IN"/>
         </w:rPr>
-        <w:t>It has some additional features like you can rollback to a specific commit in the past. I.e.</w:t>
+        <w:t xml:space="preserve">It has some additional features like you can rollback to a specific commit in the past. </w:t>
       </w:r>
     </w:p>
     <w:p>
@@ -2125,19 +2125,7 @@
           <w:vertAlign w:val="baseline"/>
           <w:lang w:val="en-IN"/>
         </w:rPr>
-        <w:t>Stash means the changes that have been done (both staged &amp;</w:t>
-      </w:r>
-      <w:bookmarkStart w:id="0" w:name="_GoBack"/>
-      <w:bookmarkEnd w:id="0"/>
-      <w:r>
-        <w:rPr>
-          <w:rFonts w:hint="default" w:ascii="Microsoft Uighur" w:hAnsi="Microsoft Uighur" w:cs="Microsoft Uighur"/>
-          <w:sz w:val="32"/>
-          <w:szCs w:val="32"/>
-          <w:vertAlign w:val="baseline"/>
-          <w:lang w:val="en-IN"/>
-        </w:rPr>
-        <w:t xml:space="preserve"> unstaged) will be saved in a stash stack so that the working directory will be clean.</w:t>
+        <w:t>Stash means the changes that have been done (both staged &amp; unstaged) will be saved in a stash stack so that the working directory will be clean.</w:t>
       </w:r>
     </w:p>
     <w:p>
@@ -4140,7 +4128,7 @@
           <w:szCs w:val="32"/>
           <w:lang w:val="en-IN"/>
         </w:rPr>
-        <w:t>As git can’t quarentee that the unstaged changes are still valid or not.</w:t>
+        <w:t>As git can’t guarantee that the unstaged changes are still valid or not.</w:t>
       </w:r>
     </w:p>
     <w:p>
@@ -4456,7 +4444,18 @@
           <w:szCs w:val="32"/>
           <w:lang w:val="en-IN"/>
         </w:rPr>
-        <w:t xml:space="preserve">Add the public key in your github account (not github repo). </w:t>
+        <w:t>Add the public key in your GitHub account (not GitHub</w:t>
+      </w:r>
+      <w:bookmarkStart w:id="0" w:name="_GoBack"/>
+      <w:bookmarkEnd w:id="0"/>
+      <w:r>
+        <w:rPr>
+          <w:rFonts w:hint="default" w:ascii="Microsoft Uighur"/>
+          <w:sz w:val="32"/>
+          <w:szCs w:val="32"/>
+          <w:lang w:val="en-IN"/>
+        </w:rPr>
+        <w:t xml:space="preserve"> repo). </w:t>
       </w:r>
       <w:r>
         <w:rPr>
